--- a/Casos de uso/Gestión de usuarios/ver perfil/ver perfil.docx
+++ b/Casos de uso/Gestión de usuarios/ver perfil/ver perfil.docx
@@ -152,7 +152,15 @@
                 <w:color w:val="FFFFFF" w:themeColor="background1"/>
                 <w:lang w:val="es-419"/>
               </w:rPr>
-              <w:t xml:space="preserve"> Iniciar sesión</w:t>
+              <w:t xml:space="preserve"> </w:t>
+            </w:r>
+            <w:r>
+              <w:rPr>
+                <w:rFonts w:ascii="Times New Roman" w:hAnsi="Times New Roman" w:cs="Times New Roman"/>
+                <w:color w:val="FFFFFF" w:themeColor="background1"/>
+                <w:lang w:val="es-419"/>
+              </w:rPr>
+              <w:t>Ver perfil</w:t>
             </w:r>
           </w:p>
         </w:tc>
@@ -468,23 +476,7 @@
                 <w:rFonts w:ascii="Times New Roman" w:hAnsi="Times New Roman" w:cs="Times New Roman"/>
                 <w:lang w:val="es-419"/>
               </w:rPr>
-              <w:t xml:space="preserve">El usuario esta dentro de su </w:t>
-            </w:r>
-            <w:proofErr w:type="gramStart"/>
-            <w:r>
-              <w:rPr>
-                <w:rFonts w:ascii="Times New Roman" w:hAnsi="Times New Roman" w:cs="Times New Roman"/>
-                <w:lang w:val="es-419"/>
-              </w:rPr>
-              <w:t>sesión</w:t>
-            </w:r>
-            <w:proofErr w:type="gramEnd"/>
-            <w:r>
-              <w:rPr>
-                <w:rFonts w:ascii="Times New Roman" w:hAnsi="Times New Roman" w:cs="Times New Roman"/>
-                <w:lang w:val="es-419"/>
-              </w:rPr>
-              <w:t xml:space="preserve"> pero viendo una pantalla diferente a su perfil.</w:t>
+              <w:t>El usuario esta dentro de su sesión pero viendo una pantalla diferente a su perfil.</w:t>
             </w:r>
           </w:p>
           <w:p>
@@ -976,7 +968,7 @@
       </w:pPr>
       <w:r>
         <w:pict w14:anchorId="57EEDB3F">
-          <v:shape id="Gráfico 11" o:spid="_x0000_i1042" type="#_x0000_t75" alt="Agua" style="width:13.5pt;height:6.75pt;visibility:visible" o:gfxdata="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">
+          <v:shape id="Gráfico 11" o:spid="_x0000_i1026" type="#_x0000_t75" alt="Agua" style="width:13.5pt;height:6.75pt;visibility:visible" o:gfxdata="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">
             <v:imagedata r:id="rId6" o:title="" cropbottom="-2097f" cropleft="-17284f" cropright="-14404f"/>
           </v:shape>
         </w:pict>
@@ -1138,7 +1130,7 @@
       <w:r>
         <w:lastRenderedPageBreak/>
         <w:pict w14:anchorId="286AEC3D">
-          <v:shape id="Gráfico 13" o:spid="_x0000_i1050" type="#_x0000_t75" alt="Agua" style="width:13.5pt;height:6.75pt;visibility:visible" o:gfxdata="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">
+          <v:shape id="Gráfico 13" o:spid="_x0000_i1027" type="#_x0000_t75" alt="Agua" style="width:13.5pt;height:6.75pt;visibility:visible" o:gfxdata="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">
             <v:imagedata r:id="rId6" o:title="" cropbottom="-2097f" cropleft="-17284f" cropright="-14404f"/>
           </v:shape>
         </w:pict>
@@ -1349,7 +1341,7 @@
         <v:path o:extrusionok="f" gradientshapeok="t" o:connecttype="rect"/>
         <o:lock v:ext="edit" aspectratio="t"/>
       </v:shapetype>
-      <v:shape id="_x0000_i1147" type="#_x0000_t75" alt="Agua" style="width:9pt;height:6pt;visibility:visible" o:gfxdata="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" o:bullet="t">
+      <v:shape id="_x0000_i1049" type="#_x0000_t75" alt="Agua" style="width:9pt;height:6pt;visibility:visible" o:gfxdata="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" o:bullet="t">
         <v:imagedata r:id="rId1" o:title="" cropbottom="-2097f" cropleft="-17284f" cropright="-14404f"/>
       </v:shape>
     </w:pict>
